--- a/appendices/mini project.docx
+++ b/appendices/mini project.docx
@@ -121,10 +121,7 @@
         <w:t xml:space="preserve">                                     Inbar Levit</w:t>
       </w:r>
       <w:r>
-        <w:t xml:space="preserve"> - </w:t>
-      </w:r>
-      <w:r>
-        <w:t>322822909</w:t>
+        <w:t xml:space="preserve"> - 322822909</w:t>
       </w:r>
     </w:p>
     <w:p>
@@ -584,7 +581,7 @@
           <w:sz w:val="20"/>
           <w:szCs w:val="20"/>
         </w:rPr>
-        <w:t>spanner. Section 5 presents our experimental setup, results, and insights. Section 6 highlights open problems and future directions. References and an appendix with our code and additional figures appear at the end.</w:t>
+        <w:t>spanner. Section 5 presents our experimental setup, results, and insights. Section 6 highlights open problems and future directions. References appear at the end.</w:t>
       </w:r>
     </w:p>
     <w:p>
@@ -2413,25 +2410,7 @@
           <w:szCs w:val="20"/>
         </w:rPr>
         <w:br/>
-        <w:t xml:space="preserve">Across iterations, the number of clusters drops by about a factor </w:t>
-      </w:r>
-      <w:proofErr w:type="spellStart"/>
-      <w:r>
-        <w:rPr>
-          <w:rFonts w:asciiTheme="majorBidi" w:hAnsiTheme="majorBidi" w:cstheme="majorBidi"/>
-          <w:sz w:val="20"/>
-          <w:szCs w:val="20"/>
-        </w:rPr>
-        <w:t>n</w:t>
-      </w:r>
-      <w:proofErr w:type="spellEnd"/>
-      <w:r>
-        <w:rPr>
-          <w:rFonts w:asciiTheme="majorBidi" w:hAnsiTheme="majorBidi" w:cstheme="majorBidi"/>
-          <w:sz w:val="20"/>
-          <w:szCs w:val="20"/>
-        </w:rPr>
-        <w:t>^(1/k) each time while the cluster radius grows by at most one, yielding after k</w:t>
+        <w:t>Across iterations, the number of clusters drops by about a factor n^(1/k) each time while the cluster radius grows by at most one, yielding after k</w:t>
       </w:r>
       <w:r>
         <w:rPr>
@@ -5519,25 +5498,7 @@
           <w:sz w:val="28"/>
           <w:szCs w:val="28"/>
         </w:rPr>
-        <w:t xml:space="preserve">Design decisions and </w:t>
-      </w:r>
-      <w:r>
-        <w:rPr>
-          <w:b/>
-          <w:bCs/>
-          <w:sz w:val="28"/>
-          <w:szCs w:val="28"/>
-        </w:rPr>
-        <w:t>reproducibility</w:t>
-      </w:r>
-      <w:r>
-        <w:rPr>
-          <w:b/>
-          <w:bCs/>
-          <w:sz w:val="28"/>
-          <w:szCs w:val="28"/>
-        </w:rPr>
-        <w:t xml:space="preserve"> </w:t>
+        <w:t xml:space="preserve">Design decisions and reproducibility </w:t>
       </w:r>
     </w:p>
     <w:p>
@@ -6506,26 +6467,6 @@
     <w:p>
       <w:pPr>
         <w:bidi w:val="0"/>
-      </w:pPr>
-    </w:p>
-    <w:p>
-      <w:pPr>
-        <w:bidi w:val="0"/>
-      </w:pPr>
-    </w:p>
-    <w:p>
-      <w:pPr>
-        <w:bidi w:val="0"/>
-        <w:rPr>
-          <w:rFonts w:asciiTheme="majorBidi" w:hAnsiTheme="majorBidi" w:cstheme="majorBidi"/>
-          <w:sz w:val="20"/>
-          <w:szCs w:val="20"/>
-        </w:rPr>
-      </w:pPr>
-    </w:p>
-    <w:p>
-      <w:pPr>
-        <w:bidi w:val="0"/>
         <w:rPr>
           <w:b/>
           <w:bCs/>
@@ -7037,84 +6978,92 @@
           <w:sz w:val="20"/>
           <w:szCs w:val="20"/>
         </w:rPr>
+        <w:t>Alternative variant in the original paper.</w:t>
+      </w:r>
+      <w:r>
+        <w:rPr>
+          <w:rFonts w:asciiTheme="majorBidi" w:hAnsiTheme="majorBidi" w:cstheme="majorBidi"/>
+          <w:sz w:val="20"/>
+          <w:szCs w:val="20"/>
+        </w:rPr>
+        <w:br/>
+      </w:r>
+      <w:proofErr w:type="spellStart"/>
+      <w:r>
+        <w:rPr>
+          <w:rFonts w:asciiTheme="majorBidi" w:hAnsiTheme="majorBidi" w:cstheme="majorBidi"/>
+          <w:sz w:val="20"/>
+          <w:szCs w:val="20"/>
+        </w:rPr>
+        <w:t>Baswana</w:t>
+      </w:r>
+      <w:proofErr w:type="spellEnd"/>
+      <w:r>
+        <w:rPr>
+          <w:rFonts w:asciiTheme="majorBidi" w:hAnsiTheme="majorBidi" w:cstheme="majorBidi"/>
+          <w:sz w:val="20"/>
+          <w:szCs w:val="20"/>
+        </w:rPr>
+        <w:t xml:space="preserve"> and Sen also describe a slight variation of the construction, where instead of performing the final vertex</w:t>
+      </w:r>
+      <w:r>
+        <w:rPr>
+          <w:rFonts w:asciiTheme="majorBidi" w:hAnsiTheme="majorBidi" w:cstheme="majorBidi"/>
+          <w:sz w:val="20"/>
+          <w:szCs w:val="20"/>
+        </w:rPr>
+        <w:t>-</w:t>
+      </w:r>
+      <w:r>
+        <w:rPr>
+          <w:rFonts w:asciiTheme="majorBidi" w:hAnsiTheme="majorBidi" w:cstheme="majorBidi"/>
+          <w:sz w:val="20"/>
+          <w:szCs w:val="20"/>
+        </w:rPr>
+        <w:t>cluster joining step, the algorithm connects clusters directly by adding the lightest edge between each pair of neighboring clusters. This modification yields a cluster</w:t>
+      </w:r>
+      <w:r>
+        <w:rPr>
+          <w:rFonts w:asciiTheme="majorBidi" w:hAnsiTheme="majorBidi" w:cstheme="majorBidi"/>
+          <w:sz w:val="20"/>
+          <w:szCs w:val="20"/>
+        </w:rPr>
+        <w:t>-</w:t>
+      </w:r>
+      <w:r>
+        <w:rPr>
+          <w:rFonts w:asciiTheme="majorBidi" w:hAnsiTheme="majorBidi" w:cstheme="majorBidi"/>
+          <w:sz w:val="20"/>
+          <w:szCs w:val="20"/>
+        </w:rPr>
+        <w:t xml:space="preserve">cluster joining scheme that can be advantageous in certain settings, especially for unweighted graphs. In those </w:t>
+      </w:r>
+      <w:proofErr w:type="gramStart"/>
+      <w:r>
+        <w:rPr>
+          <w:rFonts w:asciiTheme="majorBidi" w:hAnsiTheme="majorBidi" w:cstheme="majorBidi"/>
+          <w:sz w:val="20"/>
+          <w:szCs w:val="20"/>
+        </w:rPr>
+        <w:t>cases</w:t>
+      </w:r>
+      <w:proofErr w:type="gramEnd"/>
+      <w:r>
+        <w:rPr>
+          <w:rFonts w:asciiTheme="majorBidi" w:hAnsiTheme="majorBidi" w:cstheme="majorBidi"/>
+          <w:sz w:val="20"/>
+          <w:szCs w:val="20"/>
+        </w:rPr>
+        <w:t xml:space="preserve"> it may </w:t>
+      </w:r>
+      <w:r>
+        <w:rPr>
+          <w:rFonts w:asciiTheme="majorBidi" w:hAnsiTheme="majorBidi" w:cstheme="majorBidi"/>
+          <w:sz w:val="20"/>
+          <w:szCs w:val="20"/>
+        </w:rPr>
         <w:lastRenderedPageBreak/>
-        <w:t>Alternative variant in the original paper.</w:t>
-      </w:r>
-      <w:r>
-        <w:rPr>
-          <w:rFonts w:asciiTheme="majorBidi" w:hAnsiTheme="majorBidi" w:cstheme="majorBidi"/>
-          <w:sz w:val="20"/>
-          <w:szCs w:val="20"/>
-        </w:rPr>
-        <w:br/>
-      </w:r>
-      <w:proofErr w:type="spellStart"/>
-      <w:r>
-        <w:rPr>
-          <w:rFonts w:asciiTheme="majorBidi" w:hAnsiTheme="majorBidi" w:cstheme="majorBidi"/>
-          <w:sz w:val="20"/>
-          <w:szCs w:val="20"/>
-        </w:rPr>
-        <w:t>Baswana</w:t>
-      </w:r>
-      <w:proofErr w:type="spellEnd"/>
-      <w:r>
-        <w:rPr>
-          <w:rFonts w:asciiTheme="majorBidi" w:hAnsiTheme="majorBidi" w:cstheme="majorBidi"/>
-          <w:sz w:val="20"/>
-          <w:szCs w:val="20"/>
-        </w:rPr>
-        <w:t xml:space="preserve"> and Sen also describe a slight variation of the construction, where instead of performing the final vertex</w:t>
-      </w:r>
-      <w:r>
-        <w:rPr>
-          <w:rFonts w:asciiTheme="majorBidi" w:hAnsiTheme="majorBidi" w:cstheme="majorBidi"/>
-          <w:sz w:val="20"/>
-          <w:szCs w:val="20"/>
-        </w:rPr>
-        <w:t>-</w:t>
-      </w:r>
-      <w:r>
-        <w:rPr>
-          <w:rFonts w:asciiTheme="majorBidi" w:hAnsiTheme="majorBidi" w:cstheme="majorBidi"/>
-          <w:sz w:val="20"/>
-          <w:szCs w:val="20"/>
-        </w:rPr>
-        <w:t>cluster joining step, the algorithm connects clusters directly by adding the lightest edge between each pair of neighboring clusters. This modification yields a cluster</w:t>
-      </w:r>
-      <w:r>
-        <w:rPr>
-          <w:rFonts w:asciiTheme="majorBidi" w:hAnsiTheme="majorBidi" w:cstheme="majorBidi"/>
-          <w:sz w:val="20"/>
-          <w:szCs w:val="20"/>
-        </w:rPr>
-        <w:t>-</w:t>
-      </w:r>
-      <w:r>
-        <w:rPr>
-          <w:rFonts w:asciiTheme="majorBidi" w:hAnsiTheme="majorBidi" w:cstheme="majorBidi"/>
-          <w:sz w:val="20"/>
-          <w:szCs w:val="20"/>
-        </w:rPr>
-        <w:t xml:space="preserve">cluster joining scheme that can be advantageous in certain settings, especially for unweighted graphs. In those </w:t>
-      </w:r>
-      <w:proofErr w:type="gramStart"/>
-      <w:r>
-        <w:rPr>
-          <w:rFonts w:asciiTheme="majorBidi" w:hAnsiTheme="majorBidi" w:cstheme="majorBidi"/>
-          <w:sz w:val="20"/>
-          <w:szCs w:val="20"/>
-        </w:rPr>
-        <w:t>cases</w:t>
-      </w:r>
-      <w:proofErr w:type="gramEnd"/>
-      <w:r>
-        <w:rPr>
-          <w:rFonts w:asciiTheme="majorBidi" w:hAnsiTheme="majorBidi" w:cstheme="majorBidi"/>
-          <w:sz w:val="20"/>
-          <w:szCs w:val="20"/>
-        </w:rPr>
-        <w:t xml:space="preserve"> it may lead to slightly sparser spanners or improved stretch guarantees for pairs of vertices at larger distances. In our project we chose not to implement this variant, focusing instead on the standard formulation of the algorithm, but it represents an interesting alternative direction highlighted in the original work.</w:t>
+        <w:t>lead to slightly sparser spanners or improved stretch guarantees for pairs of vertices at larger distances. In our project we chose not to implement this variant, focusing instead on the standard formulation of the algorithm, but it represents an interesting alternative direction highlighted in the original work.</w:t>
       </w:r>
     </w:p>
     <w:p>
@@ -7578,63 +7527,71 @@
           <w:szCs w:val="20"/>
           <w:u w:val="single"/>
         </w:rPr>
+        <w:t>Reptations</w:t>
+      </w:r>
+      <w:r>
+        <w:rPr>
+          <w:rFonts w:ascii="Times New Roman" w:eastAsia="Times New Roman" w:hAnsi="Times New Roman" w:cs="Times New Roman"/>
+          <w:sz w:val="20"/>
+          <w:szCs w:val="20"/>
+        </w:rPr>
+        <w:t xml:space="preserve"> - With the above we can create many different configurations to test our algorithm. The algorithm is based on randomization, so repeat running the same configuration can evolve different outcomes, so we decided to run each configuration three times </w:t>
+      </w:r>
+      <w:r>
+        <w:rPr>
+          <w:rFonts w:ascii="Times New Roman" w:eastAsia="Times New Roman" w:hAnsi="Times New Roman" w:cs="Times New Roman"/>
+          <w:sz w:val="20"/>
+          <w:szCs w:val="20"/>
+        </w:rPr>
+        <w:t>-</w:t>
+      </w:r>
+      <w:r>
+        <w:rPr>
+          <w:rFonts w:ascii="Times New Roman" w:eastAsia="Times New Roman" w:hAnsi="Times New Roman" w:cs="Times New Roman"/>
+          <w:sz w:val="20"/>
+          <w:szCs w:val="20"/>
+        </w:rPr>
+        <w:t xml:space="preserve"> same configuration can create different graph, and by doing that we will be able to get better understanding about trends of the algorithm. </w:t>
+      </w:r>
+    </w:p>
+    <w:p>
+      <w:pPr>
+        <w:bidi w:val="0"/>
+      </w:pPr>
+      <w:r>
+        <w:rPr>
+          <w:rFonts w:ascii="Times New Roman" w:eastAsia="Times New Roman" w:hAnsi="Times New Roman" w:cs="Times New Roman"/>
+          <w:sz w:val="20"/>
+          <w:szCs w:val="20"/>
+        </w:rPr>
+        <w:t xml:space="preserve">In addition to all the parameters we have just noted, we also want to make sure that each one of the </w:t>
+      </w:r>
+      <w:proofErr w:type="gramStart"/>
+      <w:r>
+        <w:rPr>
+          <w:rFonts w:ascii="Times New Roman" w:eastAsia="Times New Roman" w:hAnsi="Times New Roman" w:cs="Times New Roman"/>
+          <w:sz w:val="20"/>
+          <w:szCs w:val="20"/>
+        </w:rPr>
+        <w:t>generated graphs</w:t>
+      </w:r>
+      <w:proofErr w:type="gramEnd"/>
+      <w:r>
+        <w:rPr>
+          <w:rFonts w:ascii="Times New Roman" w:eastAsia="Times New Roman" w:hAnsi="Times New Roman" w:cs="Times New Roman"/>
+          <w:sz w:val="20"/>
+          <w:szCs w:val="20"/>
+        </w:rPr>
+        <w:t xml:space="preserve"> includes a random spanning tree to ensure connectivity. The connectivity of the graph </w:t>
+      </w:r>
+      <w:r>
+        <w:rPr>
+          <w:rFonts w:ascii="Times New Roman" w:eastAsia="Times New Roman" w:hAnsi="Times New Roman" w:cs="Times New Roman"/>
+          <w:sz w:val="20"/>
+          <w:szCs w:val="20"/>
+        </w:rPr>
         <w:lastRenderedPageBreak/>
-        <w:t>Reptations</w:t>
-      </w:r>
-      <w:r>
-        <w:rPr>
-          <w:rFonts w:ascii="Times New Roman" w:eastAsia="Times New Roman" w:hAnsi="Times New Roman" w:cs="Times New Roman"/>
-          <w:sz w:val="20"/>
-          <w:szCs w:val="20"/>
-        </w:rPr>
-        <w:t xml:space="preserve"> - With the above we can create many different configurations to test our algorithm. The algorithm is based on randomization, so repeat running the same configuration can evolve different outcomes, so we decided to run each configuration three times </w:t>
-      </w:r>
-      <w:r>
-        <w:rPr>
-          <w:rFonts w:ascii="Times New Roman" w:eastAsia="Times New Roman" w:hAnsi="Times New Roman" w:cs="Times New Roman"/>
-          <w:sz w:val="20"/>
-          <w:szCs w:val="20"/>
-        </w:rPr>
-        <w:t>-</w:t>
-      </w:r>
-      <w:r>
-        <w:rPr>
-          <w:rFonts w:ascii="Times New Roman" w:eastAsia="Times New Roman" w:hAnsi="Times New Roman" w:cs="Times New Roman"/>
-          <w:sz w:val="20"/>
-          <w:szCs w:val="20"/>
-        </w:rPr>
-        <w:t xml:space="preserve"> same configuration can create different graph, and by doing that we will be able to get better understanding about trends of the algorithm. </w:t>
-      </w:r>
-    </w:p>
-    <w:p>
-      <w:pPr>
-        <w:bidi w:val="0"/>
-      </w:pPr>
-      <w:r>
-        <w:rPr>
-          <w:rFonts w:ascii="Times New Roman" w:eastAsia="Times New Roman" w:hAnsi="Times New Roman" w:cs="Times New Roman"/>
-          <w:sz w:val="20"/>
-          <w:szCs w:val="20"/>
-        </w:rPr>
-        <w:t xml:space="preserve">In addition to all the parameters we have just noted, we also want to make sure that each one of the </w:t>
-      </w:r>
-      <w:proofErr w:type="gramStart"/>
-      <w:r>
-        <w:rPr>
-          <w:rFonts w:ascii="Times New Roman" w:eastAsia="Times New Roman" w:hAnsi="Times New Roman" w:cs="Times New Roman"/>
-          <w:sz w:val="20"/>
-          <w:szCs w:val="20"/>
-        </w:rPr>
-        <w:t>generated graphs</w:t>
-      </w:r>
-      <w:proofErr w:type="gramEnd"/>
-      <w:r>
-        <w:rPr>
-          <w:rFonts w:ascii="Times New Roman" w:eastAsia="Times New Roman" w:hAnsi="Times New Roman" w:cs="Times New Roman"/>
-          <w:sz w:val="20"/>
-          <w:szCs w:val="20"/>
-        </w:rPr>
-        <w:t xml:space="preserve"> includes a random spanning tree to ensure connectivity. The connectivity of the graph is important because spanners must preserve reachability between all vertex pairs while reducing edge count.</w:t>
+        <w:t>is important because spanners must preserve reachability between all vertex pairs while reducing edge count.</w:t>
       </w:r>
     </w:p>
     <w:p>
@@ -8198,7 +8155,6 @@
           <w:sz w:val="20"/>
           <w:szCs w:val="20"/>
         </w:rPr>
-        <w:lastRenderedPageBreak/>
         <w:t>This procedure provides a systematic and repeatable way to evaluate our Python implementation across a wide range of input graphs, ensuring that results are consistent, reproducible, and ready for further analysis in Section 5.3.</w:t>
       </w:r>
     </w:p>
@@ -8248,6 +8204,7 @@
           <w:sz w:val="20"/>
           <w:szCs w:val="20"/>
         </w:rPr>
+        <w:lastRenderedPageBreak/>
         <w:t xml:space="preserve">We evaluated our Python implementation of the </w:t>
       </w:r>
       <w:proofErr w:type="spellStart"/>
@@ -8318,11 +8275,12 @@
       <w:r>
         <w:rPr>
           <w:rFonts w:asciiTheme="majorBidi" w:hAnsiTheme="majorBidi" w:cstheme="majorBidi"/>
+          <w:noProof/>
           <w:sz w:val="20"/>
           <w:szCs w:val="20"/>
         </w:rPr>
         <w:drawing>
-          <wp:inline distT="0" distB="0" distL="0" distR="0" wp14:anchorId="7C8383FD" wp14:editId="5C6B811C">
+          <wp:inline distT="0" distB="0" distL="0" distR="0" wp14:anchorId="7C8383FD" wp14:editId="0881C887">
             <wp:extent cx="2930400" cy="2199600"/>
             <wp:effectExtent l="0" t="0" r="3810" b="0"/>
             <wp:docPr id="1741728227" name="Picture 3"/>
@@ -8430,11 +8388,12 @@
       <w:r>
         <w:rPr>
           <w:rFonts w:asciiTheme="majorBidi" w:hAnsiTheme="majorBidi" w:cstheme="majorBidi"/>
+          <w:noProof/>
           <w:sz w:val="20"/>
           <w:szCs w:val="20"/>
         </w:rPr>
         <w:drawing>
-          <wp:inline distT="0" distB="0" distL="0" distR="0" wp14:anchorId="5C28A0E3" wp14:editId="0BE2F0D3">
+          <wp:inline distT="0" distB="0" distL="0" distR="0" wp14:anchorId="5C28A0E3" wp14:editId="1CBC8D34">
             <wp:extent cx="2930400" cy="2199600"/>
             <wp:effectExtent l="0" t="0" r="3810" b="0"/>
             <wp:docPr id="2134058126" name="Picture 2" descr="A graph with a line&#10;&#10;AI-generated content may be incorrect."/>
@@ -8500,7 +8459,6 @@
           <w:sz w:val="20"/>
           <w:szCs w:val="20"/>
         </w:rPr>
-        <w:lastRenderedPageBreak/>
         <w:t>Size ratio vs theoretical bound</w:t>
       </w:r>
       <w:r>
@@ -8595,19 +8553,21 @@
         <w:bidi w:val="0"/>
         <w:jc w:val="center"/>
         <w:rPr>
-          <w:rFonts w:asciiTheme="majorBidi" w:hAnsiTheme="majorBidi" w:cstheme="majorBidi" w:hint="cs"/>
-          <w:sz w:val="20"/>
-          <w:szCs w:val="20"/>
-        </w:rPr>
-      </w:pPr>
-      <w:r>
-        <w:rPr>
-          <w:rFonts w:asciiTheme="majorBidi" w:hAnsiTheme="majorBidi" w:cstheme="majorBidi"/>
-          <w:sz w:val="20"/>
-          <w:szCs w:val="20"/>
-        </w:rPr>
+          <w:rFonts w:asciiTheme="majorBidi" w:hAnsiTheme="majorBidi" w:cstheme="majorBidi"/>
+          <w:sz w:val="20"/>
+          <w:szCs w:val="20"/>
+        </w:rPr>
+      </w:pPr>
+      <w:r>
+        <w:rPr>
+          <w:rFonts w:asciiTheme="majorBidi" w:hAnsiTheme="majorBidi" w:cstheme="majorBidi"/>
+          <w:noProof/>
+          <w:sz w:val="20"/>
+          <w:szCs w:val="20"/>
+        </w:rPr>
+        <w:lastRenderedPageBreak/>
         <w:drawing>
-          <wp:inline distT="0" distB="0" distL="0" distR="0" wp14:anchorId="30BC1477" wp14:editId="239147C1">
+          <wp:inline distT="0" distB="0" distL="0" distR="0" wp14:anchorId="30BC1477" wp14:editId="30392E93">
             <wp:extent cx="2930400" cy="2199600"/>
             <wp:effectExtent l="0" t="0" r="3810" b="0"/>
             <wp:docPr id="1599282022" name="Picture 4" descr="A graph with blue lines&#10;&#10;AI-generated content may be incorrect."/>
@@ -8949,16 +8909,7 @@
           <w:sz w:val="20"/>
           <w:szCs w:val="20"/>
         </w:rPr>
-        <w:t xml:space="preserve"> as can be seen in this report. Heuristic and streaming-based approaches have been proposed to reduce spanner size and computational overhead, making it feasible to apply spanner algorithms to massive datasets. </w:t>
-      </w:r>
-      <w:r>
-        <w:rPr>
-          <w:rFonts w:ascii="Times New Roman" w:eastAsia="Times New Roman" w:hAnsi="Times New Roman" w:cs="Times New Roman"/>
-          <w:sz w:val="20"/>
-          <w:szCs w:val="20"/>
-        </w:rPr>
-        <w:lastRenderedPageBreak/>
-        <w:t xml:space="preserve">IBM Research demonstrates the importance of evaluating spanner algorithms on diverse, large-scale graphs and proposes practical heuristics for further improvements. Section 5 of </w:t>
+        <w:t xml:space="preserve"> as can be seen in this report. Heuristic and streaming-based approaches have been proposed to reduce spanner size and computational overhead, making it feasible to apply spanner algorithms to massive datasets. IBM Research demonstrates the importance of evaluating spanner algorithms on diverse, large-scale graphs and proposes practical heuristics for further improvements. Section 5 of </w:t>
       </w:r>
       <w:proofErr w:type="spellStart"/>
       <w:r>
@@ -9060,6 +9011,7 @@
           <w:sz w:val="20"/>
           <w:szCs w:val="20"/>
         </w:rPr>
+        <w:lastRenderedPageBreak/>
         <w:t>Implement and benchmark a deterministic or dynamic variant of the algorithm, referencing recent advances.</w:t>
       </w:r>
     </w:p>
@@ -9171,7 +9123,6 @@
       <w:pPr>
         <w:bidi w:val="0"/>
         <w:rPr>
-          <w:rFonts w:hint="cs"/>
           <w:b/>
           <w:bCs/>
           <w:sz w:val="28"/>
@@ -14525,6 +14476,7 @@
   <w:style w:type="character" w:default="1" w:styleId="DefaultParagraphFont">
     <w:name w:val="Default Paragraph Font"/>
     <w:uiPriority w:val="1"/>
+    <w:semiHidden/>
     <w:unhideWhenUsed/>
   </w:style>
   <w:style w:type="table" w:default="1" w:styleId="TableNormal">
